--- a/Documents/ESIC2_FINAL.docx
+++ b/Documents/ESIC2_FINAL.docx
@@ -141,6 +141,7 @@
         </w:rPr>
         <w:tab/>
       </w:r>
+      <w:proofErr w:type="spellStart"/>
       <w:r>
         <w:rPr>
           <w:b/>
@@ -148,6 +149,7 @@
         </w:rPr>
         <w:t>FORM</w:t>
       </w:r>
+      <w:proofErr w:type="spellEnd"/>
       <w:r>
         <w:rPr>
           <w:b/>
@@ -439,6 +441,13 @@
                             <w:rFonts w:ascii="Times New Roman"/>
                             <w:sz w:val="16"/>
                           </w:rPr>
+                          <w:t xml:space="preserve">                                        </w:t>
+                        </w:r>
+                        <w:r>
+                          <w:rPr>
+                            <w:rFonts w:ascii="Times New Roman"/>
+                            <w:sz w:val="16"/>
+                          </w:rPr>
                           <w:t>[Candidate Name]</w:t>
                         </w:r>
                       </w:p>
@@ -539,7 +548,30 @@
                             <w:rFonts w:ascii="Times New Roman"/>
                             <w:sz w:val="16"/>
                           </w:rPr>
-                          <w:t>[Father Name]</w:t>
+                          <w:t xml:space="preserve">                                               </w:t>
+                        </w:r>
+                        <w:r>
+                          <w:rPr>
+                            <w:rFonts w:ascii="Times New Roman"/>
+                            <w:sz w:val="16"/>
+                          </w:rPr>
+                          <w:t>[</w:t>
+                        </w:r>
+                        <w:proofErr w:type="spellStart"/>
+                        <w:r>
+                          <w:rPr>
+                            <w:rFonts w:ascii="Times New Roman"/>
+                            <w:sz w:val="16"/>
+                          </w:rPr>
+                          <w:t>FatherName</w:t>
+                        </w:r>
+                        <w:proofErr w:type="spellEnd"/>
+                        <w:r>
+                          <w:rPr>
+                            <w:rFonts w:ascii="Times New Roman"/>
+                            <w:sz w:val="16"/>
+                          </w:rPr>
+                          <w:t>]</w:t>
                         </w:r>
                       </w:p>
                     </w:tc>
@@ -715,6 +747,7 @@
                           </w:rPr>
                           <w:t xml:space="preserve"> </w:t>
                         </w:r>
+                        <w:proofErr w:type="spellStart"/>
                         <w:r>
                           <w:rPr>
                             <w:b/>
@@ -723,6 +756,7 @@
                           </w:rPr>
                           <w:t>Martial</w:t>
                         </w:r>
+                        <w:proofErr w:type="spellEnd"/>
                         <w:r>
                           <w:rPr>
                             <w:b/>
@@ -761,7 +795,21 @@
                             <w:b/>
                             <w:sz w:val="17"/>
                           </w:rPr>
-                          <w:t>[Marital Status]</w:t>
+                          <w:t>[</w:t>
+                        </w:r>
+                        <w:r>
+                          <w:rPr>
+                            <w:b/>
+                            <w:sz w:val="17"/>
+                          </w:rPr>
+                          <w:t>Married</w:t>
+                        </w:r>
+                        <w:r>
+                          <w:rPr>
+                            <w:b/>
+                            <w:sz w:val="17"/>
+                          </w:rPr>
+                          <w:t>]</w:t>
                         </w:r>
                       </w:p>
                     </w:tc>
@@ -1162,7 +1210,8 @@
                         <w:r>
                           <w:rPr>
                             <w:b/>
-                            <w:sz w:val="29"/>
+                            <w:sz w:val="21"/>
+                            <w:szCs w:val="14"/>
                           </w:rPr>
                           <w:t>[Address]</w:t>
                         </w:r>
@@ -1830,6 +1879,7 @@
                           </w:rPr>
                           <w:t xml:space="preserve"> </w:t>
                         </w:r>
+                        <w:proofErr w:type="spellStart"/>
                         <w:r>
                           <w:rPr>
                             <w:b/>
@@ -1838,6 +1888,7 @@
                           </w:rPr>
                           <w:t>fillup</w:t>
                         </w:r>
+                        <w:proofErr w:type="spellEnd"/>
                         <w:r>
                           <w:rPr>
                             <w:b/>
@@ -2005,13 +2056,23 @@
                             <w:sz w:val="17"/>
                           </w:rPr>
                         </w:pPr>
+                        <w:proofErr w:type="spellStart"/>
                         <w:r>
                           <w:rPr>
                             <w:b/>
                             <w:w w:val="95"/>
                             <w:sz w:val="17"/>
                           </w:rPr>
-                          <w:t>Emplrs.</w:t>
+                          <w:t>Emplrs</w:t>
+                        </w:r>
+                        <w:proofErr w:type="spellEnd"/>
+                        <w:r>
+                          <w:rPr>
+                            <w:b/>
+                            <w:w w:val="95"/>
+                            <w:sz w:val="17"/>
+                          </w:rPr>
+                          <w:t>.</w:t>
                         </w:r>
                         <w:r>
                           <w:rPr>
@@ -3663,6 +3724,7 @@
         </w:rPr>
         <w:t xml:space="preserve"> </w:t>
       </w:r>
+      <w:proofErr w:type="gramStart"/>
       <w:r>
         <w:rPr>
           <w:b/>
@@ -3688,6 +3750,7 @@
         </w:rPr>
         <w:t>take</w:t>
       </w:r>
+      <w:proofErr w:type="gramEnd"/>
       <w:r>
         <w:rPr>
           <w:b/>
@@ -4003,12 +4066,21 @@
         </w:rPr>
         <w:t xml:space="preserve"> </w:t>
       </w:r>
-      <w:r>
-        <w:rPr>
-          <w:b/>
-          <w:sz w:val="17"/>
-        </w:rPr>
-        <w:t>occured.</w:t>
+      <w:proofErr w:type="spellStart"/>
+      <w:r>
+        <w:rPr>
+          <w:b/>
+          <w:sz w:val="17"/>
+        </w:rPr>
+        <w:t>occured</w:t>
+      </w:r>
+      <w:proofErr w:type="spellEnd"/>
+      <w:r>
+        <w:rPr>
+          <w:b/>
+          <w:sz w:val="17"/>
+        </w:rPr>
+        <w:t>.</w:t>
       </w:r>
     </w:p>
     <w:p>
@@ -6340,6 +6412,13 @@
                             <w:rFonts w:ascii="Times New Roman"/>
                             <w:sz w:val="16"/>
                           </w:rPr>
+                          <w:t xml:space="preserve">                                 </w:t>
+                        </w:r>
+                        <w:r>
+                          <w:rPr>
+                            <w:rFonts w:ascii="Times New Roman"/>
+                            <w:sz w:val="16"/>
+                          </w:rPr>
                           <w:t>[Candidate Name]</w:t>
                         </w:r>
                       </w:p>
@@ -6558,7 +6637,30 @@
                             <w:rFonts w:ascii="Times New Roman"/>
                             <w:sz w:val="16"/>
                           </w:rPr>
-                          <w:t>[FatherName]</w:t>
+                          <w:t xml:space="preserve">      </w:t>
+                        </w:r>
+                        <w:r>
+                          <w:rPr>
+                            <w:rFonts w:ascii="Times New Roman"/>
+                            <w:sz w:val="16"/>
+                          </w:rPr>
+                          <w:t>[</w:t>
+                        </w:r>
+                        <w:proofErr w:type="spellStart"/>
+                        <w:r>
+                          <w:rPr>
+                            <w:rFonts w:ascii="Times New Roman"/>
+                            <w:sz w:val="16"/>
+                          </w:rPr>
+                          <w:t>FatherName</w:t>
+                        </w:r>
+                        <w:proofErr w:type="spellEnd"/>
+                        <w:r>
+                          <w:rPr>
+                            <w:rFonts w:ascii="Times New Roman"/>
+                            <w:sz w:val="16"/>
+                          </w:rPr>
+                          <w:t>]</w:t>
                         </w:r>
                       </w:p>
                     </w:tc>
@@ -6695,6 +6797,13 @@
                             <w:sz w:val="16"/>
                           </w:rPr>
                         </w:pPr>
+                        <w:r>
+                          <w:rPr>
+                            <w:rFonts w:ascii="Times New Roman"/>
+                            <w:sz w:val="16"/>
+                          </w:rPr>
+                          <w:t xml:space="preserve"> </w:t>
+                        </w:r>
                       </w:p>
                     </w:tc>
                     <w:tc>
@@ -8835,6 +8944,7 @@
         </w:rPr>
         <w:t xml:space="preserve"> </w:t>
       </w:r>
+      <w:proofErr w:type="gramStart"/>
       <w:r>
         <w:rPr>
           <w:b/>
@@ -8882,6 +8992,7 @@
         </w:rPr>
         <w:t>Transferable</w:t>
       </w:r>
+      <w:proofErr w:type="gramEnd"/>
     </w:p>
     <w:p>
       <w:pPr>
@@ -9119,6 +9230,7 @@
         </w:rPr>
         <w:t xml:space="preserve"> </w:t>
       </w:r>
+      <w:proofErr w:type="gramStart"/>
       <w:r>
         <w:rPr>
           <w:b/>
@@ -9128,6 +9240,7 @@
         </w:rPr>
         <w:t>immediately</w:t>
       </w:r>
+      <w:proofErr w:type="gramEnd"/>
     </w:p>
     <w:p>
       <w:pPr>
@@ -9947,6 +10060,7 @@
         </w:rPr>
         <w:t xml:space="preserve"> </w:t>
       </w:r>
+      <w:proofErr w:type="gramStart"/>
       <w:r>
         <w:rPr>
           <w:b/>
@@ -9954,6 +10068,7 @@
         </w:rPr>
         <w:t>employer</w:t>
       </w:r>
+      <w:proofErr w:type="gramEnd"/>
     </w:p>
     <w:p>
       <w:pPr>
@@ -11080,6 +11195,7 @@
         </w:rPr>
         <w:t xml:space="preserve"> </w:t>
       </w:r>
+      <w:proofErr w:type="gramStart"/>
       <w:r>
         <w:rPr>
           <w:b/>
@@ -11089,6 +11205,7 @@
         </w:rPr>
         <w:t>Regional</w:t>
       </w:r>
+      <w:proofErr w:type="gramEnd"/>
       <w:r>
         <w:rPr>
           <w:b/>
@@ -11647,6 +11764,7 @@
                     </w:rPr>
                     <w:t xml:space="preserve"> </w:t>
                   </w:r>
+                  <w:proofErr w:type="gramStart"/>
                   <w:r>
                     <w:rPr>
                       <w:b/>
@@ -11655,6 +11773,7 @@
                     </w:rPr>
                     <w:t>Medical</w:t>
                   </w:r>
+                  <w:proofErr w:type="gramEnd"/>
                   <w:r>
                     <w:rPr>
                       <w:b/>
